--- a/WareHouse_Manager/bin/Debug/InputReportTemplate.docx
+++ b/WareHouse_Manager/bin/Debug/InputReportTemplate.docx
@@ -2,9 +2,491 @@
 <file path=word/document.xml><?xml version="1.0" encoding="utf-8"?>
 <w:document xmlns:wpc="http://schemas.microsoft.com/office/word/2010/wordprocessingCanvas" xmlns:cx="http://schemas.microsoft.com/office/drawing/2014/chartex" xmlns:mc="http://schemas.openxmlformats.org/markup-compatibility/2006" xmlns:o="urn:schemas-microsoft-com:office:office" xmlns:r="http://schemas.openxmlformats.org/officeDocument/2006/relationships" xmlns:m="http://schemas.openxmlformats.org/officeDocument/2006/math" xmlns:v="urn:schemas-microsoft-com:vml" xmlns:wp14="http://schemas.microsoft.com/office/word/2010/wordprocessingDrawing" xmlns:wp="http://schemas.openxmlformats.org/drawingml/2006/wordprocessingDrawing" xmlns:w10="urn:schemas-microsoft-com:office:word" xmlns:w="http://schemas.openxmlformats.org/wordprocessingml/2006/main" xmlns:w14="http://schemas.microsoft.com/office/word/2010/wordml" xmlns:w15="http://schemas.microsoft.com/office/word/2012/wordml" xmlns:w16se="http://schemas.microsoft.com/office/word/2015/wordml/symex" xmlns:wpg="http://schemas.microsoft.com/office/word/2010/wordprocessingGroup" xmlns:wpi="http://schemas.microsoft.com/office/word/2010/wordprocessingInk" xmlns:wne="http://schemas.microsoft.com/office/word/2006/wordml" xmlns:wps="http://schemas.microsoft.com/office/word/2010/wordprocessingShape" mc:Ignorable="w14 w15 w16se wp14">
   <w:body>
+    <w:p>
+      <w:pPr>
+        <w:jc w:val="center"/>
+        <w:rPr>
+          <w:rFonts w:ascii="Times New Roman" w:hAnsi="Times New Roman" w:cs="Times New Roman"/>
+          <w:b/>
+          <w:sz w:val="40"/>
+          <w:szCs w:val="40"/>
+          <w:u w:val="single"/>
+        </w:rPr>
+      </w:pPr>
+      <w:proofErr w:type="spellStart"/>
+      <w:r>
+        <w:rPr>
+          <w:rFonts w:ascii="Times New Roman" w:hAnsi="Times New Roman" w:cs="Times New Roman"/>
+          <w:b/>
+          <w:sz w:val="40"/>
+          <w:szCs w:val="40"/>
+          <w:u w:val="single"/>
+        </w:rPr>
+        <w:t>Báo</w:t>
+      </w:r>
+      <w:proofErr w:type="spellEnd"/>
+      <w:r>
+        <w:rPr>
+          <w:rFonts w:ascii="Times New Roman" w:hAnsi="Times New Roman" w:cs="Times New Roman"/>
+          <w:b/>
+          <w:sz w:val="40"/>
+          <w:szCs w:val="40"/>
+          <w:u w:val="single"/>
+        </w:rPr>
+        <w:t xml:space="preserve"> </w:t>
+      </w:r>
+      <w:proofErr w:type="spellStart"/>
+      <w:r>
+        <w:rPr>
+          <w:rFonts w:ascii="Times New Roman" w:hAnsi="Times New Roman" w:cs="Times New Roman"/>
+          <w:b/>
+          <w:sz w:val="40"/>
+          <w:szCs w:val="40"/>
+          <w:u w:val="single"/>
+        </w:rPr>
+        <w:t>cáo</w:t>
+      </w:r>
+      <w:proofErr w:type="spellEnd"/>
+      <w:r>
+        <w:rPr>
+          <w:rFonts w:ascii="Times New Roman" w:hAnsi="Times New Roman" w:cs="Times New Roman"/>
+          <w:b/>
+          <w:sz w:val="40"/>
+          <w:szCs w:val="40"/>
+          <w:u w:val="single"/>
+        </w:rPr>
+        <w:t xml:space="preserve"> </w:t>
+      </w:r>
+      <w:proofErr w:type="spellStart"/>
+      <w:r>
+        <w:rPr>
+          <w:rFonts w:ascii="Times New Roman" w:hAnsi="Times New Roman" w:cs="Times New Roman"/>
+          <w:b/>
+          <w:sz w:val="40"/>
+          <w:szCs w:val="40"/>
+          <w:u w:val="single"/>
+        </w:rPr>
+        <w:t>nhập</w:t>
+      </w:r>
+      <w:proofErr w:type="spellEnd"/>
+      <w:r>
+        <w:rPr>
+          <w:rFonts w:ascii="Times New Roman" w:hAnsi="Times New Roman" w:cs="Times New Roman"/>
+          <w:b/>
+          <w:sz w:val="40"/>
+          <w:szCs w:val="40"/>
+          <w:u w:val="single"/>
+        </w:rPr>
+        <w:t xml:space="preserve"> </w:t>
+      </w:r>
+      <w:proofErr w:type="spellStart"/>
+      <w:r>
+        <w:rPr>
+          <w:rFonts w:ascii="Times New Roman" w:hAnsi="Times New Roman" w:cs="Times New Roman"/>
+          <w:b/>
+          <w:sz w:val="40"/>
+          <w:szCs w:val="40"/>
+          <w:u w:val="single"/>
+        </w:rPr>
+        <w:t>hàng</w:t>
+      </w:r>
+      <w:proofErr w:type="spellEnd"/>
+    </w:p>
+    <w:p>
+      <w:pPr>
+        <w:rPr>
+          <w:rFonts w:ascii="Times New Roman" w:hAnsi="Times New Roman" w:cs="Times New Roman"/>
+          <w:sz w:val="26"/>
+          <w:szCs w:val="26"/>
+        </w:rPr>
+      </w:pPr>
+      <w:proofErr w:type="spellStart"/>
+      <w:r>
+        <w:rPr>
+          <w:rFonts w:ascii="Times New Roman" w:hAnsi="Times New Roman" w:cs="Times New Roman"/>
+          <w:sz w:val="26"/>
+          <w:szCs w:val="26"/>
+        </w:rPr>
+        <w:t>Từ</w:t>
+      </w:r>
+      <w:proofErr w:type="spellEnd"/>
+      <w:r>
+        <w:rPr>
+          <w:rFonts w:ascii="Times New Roman" w:hAnsi="Times New Roman" w:cs="Times New Roman"/>
+          <w:sz w:val="26"/>
+          <w:szCs w:val="26"/>
+        </w:rPr>
+        <w:t xml:space="preserve"> </w:t>
+      </w:r>
+      <w:proofErr w:type="spellStart"/>
+      <w:r>
+        <w:rPr>
+          <w:rFonts w:ascii="Times New Roman" w:hAnsi="Times New Roman" w:cs="Times New Roman"/>
+          <w:sz w:val="26"/>
+          <w:szCs w:val="26"/>
+        </w:rPr>
+        <w:t>ngày</w:t>
+      </w:r>
+      <w:proofErr w:type="spellEnd"/>
+      <w:r>
+        <w:rPr>
+          <w:rFonts w:ascii="Times New Roman" w:hAnsi="Times New Roman" w:cs="Times New Roman"/>
+          <w:sz w:val="26"/>
+          <w:szCs w:val="26"/>
+        </w:rPr>
+        <w:t xml:space="preserve">: </w:t>
+      </w:r>
+      <w:r>
+        <w:rPr>
+          <w:rFonts w:ascii="Times New Roman" w:hAnsi="Times New Roman" w:cs="Times New Roman"/>
+          <w:sz w:val="26"/>
+          <w:szCs w:val="26"/>
+        </w:rPr>
+        <w:fldChar w:fldCharType="begin"/>
+      </w:r>
+      <w:r>
+        <w:rPr>
+          <w:rFonts w:ascii="Times New Roman" w:hAnsi="Times New Roman" w:cs="Times New Roman"/>
+          <w:sz w:val="26"/>
+          <w:szCs w:val="26"/>
+        </w:rPr>
+        <w:instrText xml:space="preserve"> DOCPROPERTY  StartDate  \* MERGEFORMAT </w:instrText>
+      </w:r>
+      <w:r>
+        <w:rPr>
+          <w:rFonts w:ascii="Times New Roman" w:hAnsi="Times New Roman" w:cs="Times New Roman"/>
+          <w:sz w:val="26"/>
+          <w:szCs w:val="26"/>
+        </w:rPr>
+        <w:fldChar w:fldCharType="separate"/>
+      </w:r>
+      <w:r>
+        <w:rPr>
+          <w:rFonts w:ascii="Times New Roman" w:hAnsi="Times New Roman" w:cs="Times New Roman"/>
+          <w:sz w:val="26"/>
+          <w:szCs w:val="26"/>
+        </w:rPr>
+        <w:t>[STARTDATE]</w:t>
+      </w:r>
+      <w:r>
+        <w:rPr>
+          <w:rFonts w:ascii="Times New Roman" w:hAnsi="Times New Roman" w:cs="Times New Roman"/>
+          <w:sz w:val="26"/>
+          <w:szCs w:val="26"/>
+        </w:rPr>
+        <w:fldChar w:fldCharType="end"/>
+      </w:r>
+      <w:r>
+        <w:rPr>
+          <w:rFonts w:ascii="Times New Roman" w:hAnsi="Times New Roman" w:cs="Times New Roman"/>
+          <w:sz w:val="26"/>
+          <w:szCs w:val="26"/>
+        </w:rPr>
+        <w:t xml:space="preserve"> </w:t>
+      </w:r>
+      <w:r>
+        <w:rPr>
+          <w:rFonts w:ascii="Times New Roman" w:hAnsi="Times New Roman" w:cs="Times New Roman"/>
+          <w:sz w:val="26"/>
+          <w:szCs w:val="26"/>
+        </w:rPr>
+        <w:fldChar w:fldCharType="begin"/>
+      </w:r>
+      <w:r>
+        <w:rPr>
+          <w:rFonts w:ascii="Times New Roman" w:hAnsi="Times New Roman" w:cs="Times New Roman"/>
+          <w:sz w:val="26"/>
+          <w:szCs w:val="26"/>
+        </w:rPr>
+        <w:instrText xml:space="preserve"> DOCVARIABLE  DATE_INPUT  \* MERGEFORMAT </w:instrText>
+      </w:r>
+      <w:r>
+        <w:rPr>
+          <w:rFonts w:ascii="Times New Roman" w:hAnsi="Times New Roman" w:cs="Times New Roman"/>
+          <w:sz w:val="26"/>
+          <w:szCs w:val="26"/>
+        </w:rPr>
+        <w:fldChar w:fldCharType="end"/>
+      </w:r>
+      <w:r>
+        <w:rPr>
+          <w:rFonts w:ascii="Times New Roman" w:hAnsi="Times New Roman" w:cs="Times New Roman"/>
+          <w:sz w:val="26"/>
+          <w:szCs w:val="26"/>
+        </w:rPr>
+        <w:fldChar w:fldCharType="begin"/>
+      </w:r>
+      <w:r>
+        <w:rPr>
+          <w:rFonts w:ascii="Times New Roman" w:hAnsi="Times New Roman" w:cs="Times New Roman"/>
+          <w:sz w:val="26"/>
+          <w:szCs w:val="26"/>
+        </w:rPr>
+        <w:instrText xml:space="preserve"> DOCVARIABLE  [ID]  \* MERGEFORMAT </w:instrText>
+      </w:r>
+      <w:r>
+        <w:rPr>
+          <w:rFonts w:ascii="Times New Roman" w:hAnsi="Times New Roman" w:cs="Times New Roman"/>
+          <w:sz w:val="26"/>
+          <w:szCs w:val="26"/>
+        </w:rPr>
+        <w:fldChar w:fldCharType="end"/>
+      </w:r>
+    </w:p>
+    <w:p>
+      <w:pPr>
+        <w:rPr>
+          <w:rFonts w:ascii="Times New Roman" w:hAnsi="Times New Roman" w:cs="Times New Roman"/>
+          <w:sz w:val="26"/>
+          <w:szCs w:val="26"/>
+        </w:rPr>
+      </w:pPr>
+      <w:proofErr w:type="spellStart"/>
+      <w:r>
+        <w:rPr>
+          <w:rFonts w:ascii="Times New Roman" w:hAnsi="Times New Roman" w:cs="Times New Roman"/>
+          <w:sz w:val="26"/>
+          <w:szCs w:val="26"/>
+        </w:rPr>
+        <w:t>Đến</w:t>
+      </w:r>
+      <w:proofErr w:type="spellEnd"/>
+      <w:r>
+        <w:rPr>
+          <w:rFonts w:ascii="Times New Roman" w:hAnsi="Times New Roman" w:cs="Times New Roman"/>
+          <w:sz w:val="26"/>
+          <w:szCs w:val="26"/>
+        </w:rPr>
+        <w:t xml:space="preserve"> </w:t>
+      </w:r>
+      <w:proofErr w:type="spellStart"/>
+      <w:r>
+        <w:rPr>
+          <w:rFonts w:ascii="Times New Roman" w:hAnsi="Times New Roman" w:cs="Times New Roman"/>
+          <w:sz w:val="26"/>
+          <w:szCs w:val="26"/>
+        </w:rPr>
+        <w:t>ngày</w:t>
+      </w:r>
+      <w:proofErr w:type="spellEnd"/>
+      <w:r>
+        <w:rPr>
+          <w:rFonts w:ascii="Times New Roman" w:hAnsi="Times New Roman" w:cs="Times New Roman"/>
+          <w:sz w:val="26"/>
+          <w:szCs w:val="26"/>
+        </w:rPr>
+        <w:t>:</w:t>
+      </w:r>
+      <w:r>
+        <w:rPr>
+          <w:rFonts w:ascii="Times New Roman" w:hAnsi="Times New Roman" w:cs="Times New Roman"/>
+          <w:sz w:val="26"/>
+          <w:szCs w:val="26"/>
+        </w:rPr>
+        <w:t xml:space="preserve"> </w:t>
+      </w:r>
+      <w:r>
+        <w:rPr>
+          <w:rFonts w:ascii="Times New Roman" w:hAnsi="Times New Roman" w:cs="Times New Roman"/>
+          <w:sz w:val="26"/>
+          <w:szCs w:val="26"/>
+        </w:rPr>
+        <w:fldChar w:fldCharType="begin"/>
+      </w:r>
+      <w:r>
+        <w:rPr>
+          <w:rFonts w:ascii="Times New Roman" w:hAnsi="Times New Roman" w:cs="Times New Roman"/>
+          <w:sz w:val="26"/>
+          <w:szCs w:val="26"/>
+        </w:rPr>
+        <w:instrText xml:space="preserve"> DOCPROPERTY  EndDate  \* MERGEFORMAT </w:instrText>
+      </w:r>
+      <w:r>
+        <w:rPr>
+          <w:rFonts w:ascii="Times New Roman" w:hAnsi="Times New Roman" w:cs="Times New Roman"/>
+          <w:sz w:val="26"/>
+          <w:szCs w:val="26"/>
+        </w:rPr>
+        <w:fldChar w:fldCharType="separate"/>
+      </w:r>
+      <w:r>
+        <w:rPr>
+          <w:rFonts w:ascii="Times New Roman" w:hAnsi="Times New Roman" w:cs="Times New Roman"/>
+          <w:sz w:val="26"/>
+          <w:szCs w:val="26"/>
+        </w:rPr>
+        <w:t>[ENDDATE</w:t>
+      </w:r>
+      <w:bookmarkStart w:id="0" w:name="_GoBack"/>
+      <w:bookmarkEnd w:id="0"/>
+      <w:r>
+        <w:rPr>
+          <w:rFonts w:ascii="Times New Roman" w:hAnsi="Times New Roman" w:cs="Times New Roman"/>
+          <w:sz w:val="26"/>
+          <w:szCs w:val="26"/>
+        </w:rPr>
+        <w:t>]</w:t>
+      </w:r>
+      <w:r>
+        <w:rPr>
+          <w:rFonts w:ascii="Times New Roman" w:hAnsi="Times New Roman" w:cs="Times New Roman"/>
+          <w:sz w:val="26"/>
+          <w:szCs w:val="26"/>
+        </w:rPr>
+        <w:fldChar w:fldCharType="end"/>
+      </w:r>
+    </w:p>
+    <w:p>
+      <w:pPr>
+        <w:rPr>
+          <w:rFonts w:ascii="Times New Roman" w:hAnsi="Times New Roman" w:cs="Times New Roman"/>
+          <w:sz w:val="26"/>
+          <w:szCs w:val="26"/>
+        </w:rPr>
+      </w:pPr>
+      <w:proofErr w:type="spellStart"/>
+      <w:r>
+        <w:rPr>
+          <w:rFonts w:ascii="Times New Roman" w:hAnsi="Times New Roman" w:cs="Times New Roman"/>
+          <w:sz w:val="26"/>
+          <w:szCs w:val="26"/>
+        </w:rPr>
+        <w:t>Tổng</w:t>
+      </w:r>
+      <w:proofErr w:type="spellEnd"/>
+      <w:r>
+        <w:rPr>
+          <w:rFonts w:ascii="Times New Roman" w:hAnsi="Times New Roman" w:cs="Times New Roman"/>
+          <w:sz w:val="26"/>
+          <w:szCs w:val="26"/>
+        </w:rPr>
+        <w:t xml:space="preserve"> </w:t>
+      </w:r>
+      <w:proofErr w:type="spellStart"/>
+      <w:r>
+        <w:rPr>
+          <w:rFonts w:ascii="Times New Roman" w:hAnsi="Times New Roman" w:cs="Times New Roman"/>
+          <w:sz w:val="26"/>
+          <w:szCs w:val="26"/>
+        </w:rPr>
+        <w:t>số</w:t>
+      </w:r>
+      <w:proofErr w:type="spellEnd"/>
+      <w:r>
+        <w:rPr>
+          <w:rFonts w:ascii="Times New Roman" w:hAnsi="Times New Roman" w:cs="Times New Roman"/>
+          <w:sz w:val="26"/>
+          <w:szCs w:val="26"/>
+        </w:rPr>
+        <w:t xml:space="preserve"> </w:t>
+      </w:r>
+      <w:proofErr w:type="spellStart"/>
+      <w:r>
+        <w:rPr>
+          <w:rFonts w:ascii="Times New Roman" w:hAnsi="Times New Roman" w:cs="Times New Roman"/>
+          <w:sz w:val="26"/>
+          <w:szCs w:val="26"/>
+        </w:rPr>
+        <w:t>tiền</w:t>
+      </w:r>
+      <w:proofErr w:type="spellEnd"/>
+      <w:r>
+        <w:rPr>
+          <w:rFonts w:ascii="Times New Roman" w:hAnsi="Times New Roman" w:cs="Times New Roman"/>
+          <w:sz w:val="26"/>
+          <w:szCs w:val="26"/>
+        </w:rPr>
+        <w:t xml:space="preserve"> </w:t>
+      </w:r>
+      <w:proofErr w:type="spellStart"/>
+      <w:r>
+        <w:rPr>
+          <w:rFonts w:ascii="Times New Roman" w:hAnsi="Times New Roman" w:cs="Times New Roman"/>
+          <w:sz w:val="26"/>
+          <w:szCs w:val="26"/>
+        </w:rPr>
+        <w:t>nhập</w:t>
+      </w:r>
+      <w:proofErr w:type="spellEnd"/>
+      <w:r>
+        <w:rPr>
+          <w:rFonts w:ascii="Times New Roman" w:hAnsi="Times New Roman" w:cs="Times New Roman"/>
+          <w:sz w:val="26"/>
+          <w:szCs w:val="26"/>
+        </w:rPr>
+        <w:t xml:space="preserve"> </w:t>
+      </w:r>
+      <w:proofErr w:type="spellStart"/>
+      <w:r>
+        <w:rPr>
+          <w:rFonts w:ascii="Times New Roman" w:hAnsi="Times New Roman" w:cs="Times New Roman"/>
+          <w:sz w:val="26"/>
+          <w:szCs w:val="26"/>
+        </w:rPr>
+        <w:t>hàng</w:t>
+      </w:r>
+      <w:proofErr w:type="spellEnd"/>
+      <w:r>
+        <w:rPr>
+          <w:rFonts w:ascii="Times New Roman" w:hAnsi="Times New Roman" w:cs="Times New Roman"/>
+          <w:sz w:val="26"/>
+          <w:szCs w:val="26"/>
+        </w:rPr>
+        <w:t>:</w:t>
+      </w:r>
+      <w:r>
+        <w:rPr>
+          <w:rFonts w:ascii="Times New Roman" w:hAnsi="Times New Roman" w:cs="Times New Roman"/>
+          <w:sz w:val="26"/>
+          <w:szCs w:val="26"/>
+        </w:rPr>
+        <w:t xml:space="preserve"> </w:t>
+      </w:r>
+      <w:r>
+        <w:rPr>
+          <w:rFonts w:ascii="Times New Roman" w:hAnsi="Times New Roman" w:cs="Times New Roman"/>
+          <w:sz w:val="26"/>
+          <w:szCs w:val="26"/>
+        </w:rPr>
+        <w:fldChar w:fldCharType="begin"/>
+      </w:r>
+      <w:r>
+        <w:rPr>
+          <w:rFonts w:ascii="Times New Roman" w:hAnsi="Times New Roman" w:cs="Times New Roman"/>
+          <w:sz w:val="26"/>
+          <w:szCs w:val="26"/>
+        </w:rPr>
+        <w:instrText xml:space="preserve"> DOCPROPERTY  Total  \* MERGEFORMAT </w:instrText>
+      </w:r>
+      <w:r>
+        <w:rPr>
+          <w:rFonts w:ascii="Times New Roman" w:hAnsi="Times New Roman" w:cs="Times New Roman"/>
+          <w:sz w:val="26"/>
+          <w:szCs w:val="26"/>
+        </w:rPr>
+        <w:fldChar w:fldCharType="separate"/>
+      </w:r>
+      <w:r>
+        <w:rPr>
+          <w:rFonts w:ascii="Times New Roman" w:hAnsi="Times New Roman" w:cs="Times New Roman"/>
+          <w:sz w:val="26"/>
+          <w:szCs w:val="26"/>
+        </w:rPr>
+        <w:t>[TOTAL]</w:t>
+      </w:r>
+      <w:r>
+        <w:rPr>
+          <w:rFonts w:ascii="Times New Roman" w:hAnsi="Times New Roman" w:cs="Times New Roman"/>
+          <w:sz w:val="26"/>
+          <w:szCs w:val="26"/>
+        </w:rPr>
+        <w:fldChar w:fldCharType="end"/>
+      </w:r>
+    </w:p>
     <w:tbl>
       <w:tblPr>
-        <w:tblStyle w:val="TableGrid"/>
+        <w:tblStyle w:val="GridTable4-Accent1"/>
+        <w:tblpPr w:leftFromText="180" w:rightFromText="180" w:vertAnchor="text" w:horzAnchor="margin" w:tblpY="440"/>
         <w:tblW w:w="0" w:type="auto"/>
         <w:tblLook w:val="04A0" w:firstRow="1" w:lastRow="0" w:firstColumn="1" w:lastColumn="0" w:noHBand="0" w:noVBand="1"/>
       </w:tblPr>
@@ -13,37 +495,86 @@
         <w:gridCol w:w="4675"/>
       </w:tblGrid>
       <w:tr>
+        <w:trPr>
+          <w:cnfStyle w:val="100000000000" w:firstRow="1" w:lastRow="0" w:firstColumn="0" w:lastColumn="0" w:oddVBand="0" w:evenVBand="0" w:oddHBand="0" w:evenHBand="0" w:firstRowFirstColumn="0" w:firstRowLastColumn="0" w:lastRowFirstColumn="0" w:lastRowLastColumn="0"/>
+        </w:trPr>
         <w:tc>
           <w:tcPr>
+            <w:cnfStyle w:val="001000000000" w:firstRow="0" w:lastRow="0" w:firstColumn="1" w:lastColumn="0" w:oddVBand="0" w:evenVBand="0" w:oddHBand="0" w:evenHBand="0" w:firstRowFirstColumn="0" w:firstRowLastColumn="0" w:lastRowFirstColumn="0" w:lastRowLastColumn="0"/>
             <w:tcW w:w="4675" w:type="dxa"/>
           </w:tcPr>
-          <w:p/>
+          <w:p>
+            <w:pPr>
+              <w:rPr>
+                <w:rFonts w:ascii="Times New Roman" w:hAnsi="Times New Roman" w:cs="Times New Roman"/>
+                <w:sz w:val="26"/>
+                <w:szCs w:val="26"/>
+              </w:rPr>
+            </w:pPr>
+          </w:p>
         </w:tc>
         <w:tc>
           <w:tcPr>
             <w:tcW w:w="4675" w:type="dxa"/>
           </w:tcPr>
-          <w:p/>
+          <w:p>
+            <w:pPr>
+              <w:cnfStyle w:val="100000000000" w:firstRow="1" w:lastRow="0" w:firstColumn="0" w:lastColumn="0" w:oddVBand="0" w:evenVBand="0" w:oddHBand="0" w:evenHBand="0" w:firstRowFirstColumn="0" w:firstRowLastColumn="0" w:lastRowFirstColumn="0" w:lastRowLastColumn="0"/>
+              <w:rPr>
+                <w:rFonts w:ascii="Times New Roman" w:hAnsi="Times New Roman" w:cs="Times New Roman"/>
+                <w:sz w:val="26"/>
+                <w:szCs w:val="26"/>
+              </w:rPr>
+            </w:pPr>
+          </w:p>
         </w:tc>
       </w:tr>
       <w:tr>
+        <w:trPr>
+          <w:cnfStyle w:val="000000100000" w:firstRow="0" w:lastRow="0" w:firstColumn="0" w:lastColumn="0" w:oddVBand="0" w:evenVBand="0" w:oddHBand="1" w:evenHBand="0" w:firstRowFirstColumn="0" w:firstRowLastColumn="0" w:lastRowFirstColumn="0" w:lastRowLastColumn="0"/>
+          <w:trHeight w:val="385"/>
+        </w:trPr>
         <w:tc>
           <w:tcPr>
+            <w:cnfStyle w:val="001000000000" w:firstRow="0" w:lastRow="0" w:firstColumn="1" w:lastColumn="0" w:oddVBand="0" w:evenVBand="0" w:oddHBand="0" w:evenHBand="0" w:firstRowFirstColumn="0" w:firstRowLastColumn="0" w:lastRowFirstColumn="0" w:lastRowLastColumn="0"/>
             <w:tcW w:w="4675" w:type="dxa"/>
           </w:tcPr>
-          <w:p/>
+          <w:p>
+            <w:pPr>
+              <w:rPr>
+                <w:rFonts w:ascii="Times New Roman" w:hAnsi="Times New Roman" w:cs="Times New Roman"/>
+                <w:b w:val="0"/>
+                <w:sz w:val="26"/>
+                <w:szCs w:val="26"/>
+              </w:rPr>
+            </w:pPr>
+          </w:p>
         </w:tc>
         <w:tc>
           <w:tcPr>
             <w:tcW w:w="4675" w:type="dxa"/>
           </w:tcPr>
-          <w:p/>
+          <w:p>
+            <w:pPr>
+              <w:cnfStyle w:val="000000100000" w:firstRow="0" w:lastRow="0" w:firstColumn="0" w:lastColumn="0" w:oddVBand="0" w:evenVBand="0" w:oddHBand="1" w:evenHBand="0" w:firstRowFirstColumn="0" w:firstRowLastColumn="0" w:lastRowFirstColumn="0" w:lastRowLastColumn="0"/>
+              <w:rPr>
+                <w:rFonts w:ascii="Times New Roman" w:hAnsi="Times New Roman" w:cs="Times New Roman"/>
+                <w:sz w:val="26"/>
+                <w:szCs w:val="26"/>
+              </w:rPr>
+            </w:pPr>
+          </w:p>
         </w:tc>
       </w:tr>
     </w:tbl>
     <w:p>
-      <w:bookmarkStart w:id="0" w:name="_GoBack"/>
-      <w:bookmarkEnd w:id="0"/>
+      <w:pPr>
+        <w:rPr>
+          <w:rFonts w:ascii="Times New Roman" w:hAnsi="Times New Roman" w:cs="Times New Roman"/>
+          <w:sz w:val="26"/>
+          <w:szCs w:val="26"/>
+        </w:rPr>
+      </w:pPr>
     </w:p>
     <w:sectPr>
       <w:pgSz w:w="12240" w:h="15840"/>
@@ -495,6 +1026,157 @@
       </w:tblBorders>
     </w:tblPr>
   </w:style>
+  <w:style w:type="table" w:styleId="GridTable2-Accent6">
+    <w:name w:val="Grid Table 2 Accent 6"/>
+    <w:basedOn w:val="TableNormal"/>
+    <w:uiPriority w:val="47"/>
+    <w:rsid w:val="00BB2ECC"/>
+    <w:pPr>
+      <w:spacing w:after="0" w:line="240" w:lineRule="auto"/>
+    </w:pPr>
+    <w:tblPr>
+      <w:tblStyleRowBandSize w:val="1"/>
+      <w:tblStyleColBandSize w:val="1"/>
+      <w:tblBorders>
+        <w:top w:val="single" w:sz="2" w:space="0" w:color="A8D08D" w:themeColor="accent6" w:themeTint="99"/>
+        <w:bottom w:val="single" w:sz="2" w:space="0" w:color="A8D08D" w:themeColor="accent6" w:themeTint="99"/>
+        <w:insideH w:val="single" w:sz="2" w:space="0" w:color="A8D08D" w:themeColor="accent6" w:themeTint="99"/>
+        <w:insideV w:val="single" w:sz="2" w:space="0" w:color="A8D08D" w:themeColor="accent6" w:themeTint="99"/>
+      </w:tblBorders>
+    </w:tblPr>
+    <w:tblStylePr w:type="firstRow">
+      <w:rPr>
+        <w:b/>
+        <w:bCs/>
+      </w:rPr>
+      <w:tblPr/>
+      <w:tcPr>
+        <w:tcBorders>
+          <w:top w:val="nil"/>
+          <w:bottom w:val="single" w:sz="12" w:space="0" w:color="A8D08D" w:themeColor="accent6" w:themeTint="99"/>
+          <w:insideH w:val="nil"/>
+          <w:insideV w:val="nil"/>
+        </w:tcBorders>
+        <w:shd w:val="clear" w:color="auto" w:fill="FFFFFF" w:themeFill="background1"/>
+      </w:tcPr>
+    </w:tblStylePr>
+    <w:tblStylePr w:type="lastRow">
+      <w:rPr>
+        <w:b/>
+        <w:bCs/>
+      </w:rPr>
+      <w:tblPr/>
+      <w:tcPr>
+        <w:tcBorders>
+          <w:top w:val="double" w:sz="2" w:space="0" w:color="A8D08D" w:themeColor="accent6" w:themeTint="99"/>
+          <w:bottom w:val="nil"/>
+          <w:insideH w:val="nil"/>
+          <w:insideV w:val="nil"/>
+        </w:tcBorders>
+        <w:shd w:val="clear" w:color="auto" w:fill="FFFFFF" w:themeFill="background1"/>
+      </w:tcPr>
+    </w:tblStylePr>
+    <w:tblStylePr w:type="firstCol">
+      <w:rPr>
+        <w:b/>
+        <w:bCs/>
+      </w:rPr>
+    </w:tblStylePr>
+    <w:tblStylePr w:type="lastCol">
+      <w:rPr>
+        <w:b/>
+        <w:bCs/>
+      </w:rPr>
+    </w:tblStylePr>
+    <w:tblStylePr w:type="band1Vert">
+      <w:tblPr/>
+      <w:tcPr>
+        <w:shd w:val="clear" w:color="auto" w:fill="E2EFD9" w:themeFill="accent6" w:themeFillTint="33"/>
+      </w:tcPr>
+    </w:tblStylePr>
+    <w:tblStylePr w:type="band1Horz">
+      <w:tblPr/>
+      <w:tcPr>
+        <w:shd w:val="clear" w:color="auto" w:fill="E2EFD9" w:themeFill="accent6" w:themeFillTint="33"/>
+      </w:tcPr>
+    </w:tblStylePr>
+  </w:style>
+  <w:style w:type="table" w:styleId="GridTable4-Accent1">
+    <w:name w:val="Grid Table 4 Accent 1"/>
+    <w:basedOn w:val="TableNormal"/>
+    <w:uiPriority w:val="49"/>
+    <w:rsid w:val="00BB2ECC"/>
+    <w:pPr>
+      <w:spacing w:after="0" w:line="240" w:lineRule="auto"/>
+    </w:pPr>
+    <w:tblPr>
+      <w:tblStyleRowBandSize w:val="1"/>
+      <w:tblStyleColBandSize w:val="1"/>
+      <w:tblBorders>
+        <w:top w:val="single" w:sz="4" w:space="0" w:color="9CC2E5" w:themeColor="accent1" w:themeTint="99"/>
+        <w:left w:val="single" w:sz="4" w:space="0" w:color="9CC2E5" w:themeColor="accent1" w:themeTint="99"/>
+        <w:bottom w:val="single" w:sz="4" w:space="0" w:color="9CC2E5" w:themeColor="accent1" w:themeTint="99"/>
+        <w:right w:val="single" w:sz="4" w:space="0" w:color="9CC2E5" w:themeColor="accent1" w:themeTint="99"/>
+        <w:insideH w:val="single" w:sz="4" w:space="0" w:color="9CC2E5" w:themeColor="accent1" w:themeTint="99"/>
+        <w:insideV w:val="single" w:sz="4" w:space="0" w:color="9CC2E5" w:themeColor="accent1" w:themeTint="99"/>
+      </w:tblBorders>
+    </w:tblPr>
+    <w:tblStylePr w:type="firstRow">
+      <w:rPr>
+        <w:b/>
+        <w:bCs/>
+        <w:color w:val="FFFFFF" w:themeColor="background1"/>
+      </w:rPr>
+      <w:tblPr/>
+      <w:tcPr>
+        <w:tcBorders>
+          <w:top w:val="single" w:sz="4" w:space="0" w:color="5B9BD5" w:themeColor="accent1"/>
+          <w:left w:val="single" w:sz="4" w:space="0" w:color="5B9BD5" w:themeColor="accent1"/>
+          <w:bottom w:val="single" w:sz="4" w:space="0" w:color="5B9BD5" w:themeColor="accent1"/>
+          <w:right w:val="single" w:sz="4" w:space="0" w:color="5B9BD5" w:themeColor="accent1"/>
+          <w:insideH w:val="nil"/>
+          <w:insideV w:val="nil"/>
+        </w:tcBorders>
+        <w:shd w:val="clear" w:color="auto" w:fill="5B9BD5" w:themeFill="accent1"/>
+      </w:tcPr>
+    </w:tblStylePr>
+    <w:tblStylePr w:type="lastRow">
+      <w:rPr>
+        <w:b/>
+        <w:bCs/>
+      </w:rPr>
+      <w:tblPr/>
+      <w:tcPr>
+        <w:tcBorders>
+          <w:top w:val="double" w:sz="4" w:space="0" w:color="5B9BD5" w:themeColor="accent1"/>
+        </w:tcBorders>
+      </w:tcPr>
+    </w:tblStylePr>
+    <w:tblStylePr w:type="firstCol">
+      <w:rPr>
+        <w:b/>
+        <w:bCs/>
+      </w:rPr>
+    </w:tblStylePr>
+    <w:tblStylePr w:type="lastCol">
+      <w:rPr>
+        <w:b/>
+        <w:bCs/>
+      </w:rPr>
+    </w:tblStylePr>
+    <w:tblStylePr w:type="band1Vert">
+      <w:tblPr/>
+      <w:tcPr>
+        <w:shd w:val="clear" w:color="auto" w:fill="DEEAF6" w:themeFill="accent1" w:themeFillTint="33"/>
+      </w:tcPr>
+    </w:tblStylePr>
+    <w:tblStylePr w:type="band1Horz">
+      <w:tblPr/>
+      <w:tcPr>
+        <w:shd w:val="clear" w:color="auto" w:fill="DEEAF6" w:themeFill="accent1" w:themeFillTint="33"/>
+      </w:tcPr>
+    </w:tblStylePr>
+  </w:style>
 </w:styles>
 </file>
 
